--- a/095Day/0x95Day of 0x365Days challenge.docx
+++ b/095Day/0x95Day of 0x365Days challenge.docx
@@ -179,6 +179,49 @@
           <w:rStyle w:val="14"/>
         </w:rPr>
       </w:pPr>
+      <w:r>
+        <w:rPr>
+          <w:rFonts w:hint="default"/>
+          <w:lang w:val="en-IN"/>
+        </w:rPr>
+        <w:t xml:space="preserve">Git :- </w:t>
+      </w:r>
+      <w:r>
+        <w:rPr>
+          <w:rFonts w:hint="default"/>
+          <w:lang w:val="en-IN"/>
+        </w:rPr>
+        <w:fldChar w:fldCharType="begin"/>
+      </w:r>
+      <w:r>
+        <w:rPr>
+          <w:rFonts w:hint="default"/>
+          <w:lang w:val="en-IN"/>
+        </w:rPr>
+        <w:instrText xml:space="preserve"> HYPERLINK "https://github.com/Vedantbharad2603/CP_club_365_Days" </w:instrText>
+      </w:r>
+      <w:r>
+        <w:rPr>
+          <w:rFonts w:hint="default"/>
+          <w:lang w:val="en-IN"/>
+        </w:rPr>
+        <w:fldChar w:fldCharType="separate"/>
+      </w:r>
+      <w:r>
+        <w:rPr>
+          <w:rStyle w:val="14"/>
+          <w:rFonts w:hint="default"/>
+          <w:lang w:val="en-IN"/>
+        </w:rPr>
+        <w:t>https://github.com/Vedantbharad2603/CP_club_365_Days</w:t>
+      </w:r>
+      <w:r>
+        <w:rPr>
+          <w:rFonts w:hint="default"/>
+          <w:lang w:val="en-IN"/>
+        </w:rPr>
+        <w:fldChar w:fldCharType="end"/>
+      </w:r>
     </w:p>
     <w:p>
       <w:pPr>
@@ -2614,8 +2657,6 @@
           </w14:textFill>
         </w:rPr>
       </w:pPr>
-      <w:bookmarkStart w:id="0" w:name="_GoBack"/>
-      <w:bookmarkEnd w:id="0"/>
       <w:r>
         <w:rPr>
           <w:rFonts w:asciiTheme="minorHAnsi" w:hAnsiTheme="minorHAnsi" w:cstheme="minorHAnsi"/>
@@ -2766,13 +2807,19 @@
     </w:p>
     <w:p>
       <w:pPr>
-        <w:rPr>
-          <w:rFonts w:asciiTheme="minorHAnsi" w:hAnsiTheme="minorHAnsi" w:cstheme="minorHAnsi"/>
-          <w:b/>
-          <w:bCs/>
+        <w:numPr>
+          <w:ilvl w:val="0"/>
+          <w:numId w:val="1"/>
+        </w:numPr>
+        <w:ind w:left="420" w:leftChars="0" w:hanging="420" w:firstLineChars="0"/>
+        <w:rPr>
+          <w:rFonts w:hint="default" w:asciiTheme="minorHAnsi" w:hAnsiTheme="minorHAnsi" w:cstheme="minorHAnsi"/>
+          <w:b w:val="0"/>
+          <w:bCs w:val="0"/>
           <w:color w:val="000000" w:themeColor="text1"/>
           <w:sz w:val="32"/>
           <w:szCs w:val="32"/>
+          <w:lang w:val="en-IN"/>
           <w14:textFill>
             <w14:solidFill>
               <w14:schemeClr w14:val="tx1"/>
@@ -2780,6 +2827,40 @@
           </w14:textFill>
         </w:rPr>
       </w:pPr>
+      <w:r>
+        <w:rPr>
+          <w:rFonts w:hint="default" w:asciiTheme="minorHAnsi" w:hAnsiTheme="minorHAnsi"/>
+          <w:b w:val="0"/>
+          <w:bCs w:val="0"/>
+          <w:color w:val="000000" w:themeColor="text1"/>
+          <w:sz w:val="32"/>
+          <w:szCs w:val="32"/>
+          <w:lang w:val="en-IN"/>
+          <w14:textFill>
+            <w14:solidFill>
+              <w14:schemeClr w14:val="tx1"/>
+            </w14:solidFill>
+          </w14:textFill>
+        </w:rPr>
+        <w:t xml:space="preserve">In This task party need vote more than total = (P+Q+R)/2 votes for win and they can hack only one EVM. If a+b+c+(max(p-a,(max(q-b, r-c)))) will be more </w:t>
+      </w:r>
+      <w:r>
+        <w:rPr>
+          <w:rFonts w:hint="default" w:asciiTheme="minorHAnsi" w:hAnsiTheme="minorHAnsi"/>
+          <w:b w:val="0"/>
+          <w:bCs w:val="0"/>
+          <w:color w:val="000000" w:themeColor="text1"/>
+          <w:sz w:val="32"/>
+          <w:szCs w:val="32"/>
+          <w:lang w:val="en-IN"/>
+          <w14:textFill>
+            <w14:solidFill>
+              <w14:schemeClr w14:val="tx1"/>
+            </w14:solidFill>
+          </w14:textFill>
+        </w:rPr>
+        <w:t>than (P+Q+R)/2 votes then print “YES” because after hack we can win and if it is less then print “NO” because even after hack we can not win.</w:t>
+      </w:r>
     </w:p>
     <w:p>
       <w:pPr>
@@ -2790,6 +2871,8 @@
           <w:szCs w:val="32"/>
         </w:rPr>
       </w:pPr>
+      <w:bookmarkStart w:id="0" w:name="_GoBack"/>
+      <w:bookmarkEnd w:id="0"/>
       <w:r>
         <w:rPr>
           <w:rFonts w:asciiTheme="minorHAnsi" w:hAnsiTheme="minorHAnsi" w:cstheme="minorHAnsi"/>
@@ -3257,6 +3340,34 @@
     </w:pPr>
   </w:p>
 </w:hdr>
+</file>
+
+<file path=word/numbering.xml><?xml version="1.0" encoding="utf-8"?>
+<w:numbering xmlns:wpc="http://schemas.microsoft.com/office/word/2010/wordprocessingCanvas" xmlns:mc="http://schemas.openxmlformats.org/markup-compatibility/2006" xmlns:o="urn:schemas-microsoft-com:office:office" xmlns:r="http://schemas.openxmlformats.org/officeDocument/2006/relationships" xmlns:m="http://schemas.openxmlformats.org/officeDocument/2006/math" xmlns:v="urn:schemas-microsoft-com:vml" xmlns:wp14="http://schemas.microsoft.com/office/word/2010/wordprocessingDrawing" xmlns:wp="http://schemas.openxmlformats.org/drawingml/2006/wordprocessingDrawing" xmlns:w10="urn:schemas-microsoft-com:office:word" xmlns:w="http://schemas.openxmlformats.org/wordprocessingml/2006/main" xmlns:w14="http://schemas.microsoft.com/office/word/2010/wordml" xmlns:wpg="http://schemas.microsoft.com/office/word/2010/wordprocessingGroup" xmlns:wpi="http://schemas.microsoft.com/office/word/2010/wordprocessingInk" xmlns:wne="http://schemas.microsoft.com/office/word/2006/wordml" xmlns:wps="http://schemas.microsoft.com/office/word/2010/wordprocessingShape" xmlns:wpsCustomData="http://www.wps.cn/officeDocument/2013/wpsCustomData" mc:Ignorable="w14 wp14">
+  <w:abstractNum w:abstractNumId="0">
+    <w:nsid w:val="C86BB151"/>
+    <w:multiLevelType w:val="singleLevel"/>
+    <w:tmpl w:val="C86BB151"/>
+    <w:lvl w:ilvl="0" w:tentative="0">
+      <w:start w:val="1"/>
+      <w:numFmt w:val="bullet"/>
+      <w:lvlText w:val=""/>
+      <w:lvlJc w:val="left"/>
+      <w:pPr>
+        <w:tabs>
+          <w:tab w:val="left" w:pos="420"/>
+        </w:tabs>
+        <w:ind w:left="420" w:leftChars="0" w:hanging="420" w:firstLineChars="0"/>
+      </w:pPr>
+      <w:rPr>
+        <w:rFonts w:hint="default" w:ascii="Wingdings" w:hAnsi="Wingdings"/>
+      </w:rPr>
+    </w:lvl>
+  </w:abstractNum>
+  <w:num w:numId="1">
+    <w:abstractNumId w:val="0"/>
+  </w:num>
+</w:numbering>
 </file>
 
 <file path=word/styles.xml><?xml version="1.0" encoding="utf-8"?>

--- a/095Day/0x95Day of 0x365Days challenge.docx
+++ b/095Day/0x95Day of 0x365Days challenge.docx
@@ -47,11 +47,12 @@
         <w:ind w:firstLine="720"/>
         <w:jc w:val="right"/>
         <w:rPr>
-          <w:rFonts w:asciiTheme="minorHAnsi" w:hAnsiTheme="minorHAnsi" w:cstheme="minorHAnsi"/>
+          <w:rFonts w:hint="default" w:asciiTheme="minorHAnsi" w:hAnsiTheme="minorHAnsi" w:cstheme="minorHAnsi"/>
           <w:b/>
           <w:bCs/>
           <w:sz w:val="28"/>
           <w:szCs w:val="28"/>
+          <w:lang w:val="en-IN"/>
         </w:rPr>
       </w:pPr>
       <w:r>
@@ -73,7 +74,18 @@
           <w:sz w:val="28"/>
           <w:szCs w:val="28"/>
         </w:rPr>
-        <w:t>– Any language</w:t>
+        <w:t xml:space="preserve">– </w:t>
+      </w:r>
+      <w:r>
+        <w:rPr>
+          <w:rFonts w:hint="default" w:asciiTheme="minorHAnsi" w:hAnsiTheme="minorHAnsi" w:cstheme="minorHAnsi"/>
+          <w:b/>
+          <w:bCs/>
+          <w:sz w:val="28"/>
+          <w:szCs w:val="28"/>
+          <w:lang w:val="en-IN"/>
+        </w:rPr>
+        <w:t>C++</w:t>
       </w:r>
     </w:p>
     <w:p>
@@ -172,7 +184,10 @@
         <w:fldChar w:fldCharType="end"/>
       </w:r>
     </w:p>
-    <w:p/>
+    <w:p>
+      <w:bookmarkStart w:id="0" w:name="_GoBack"/>
+      <w:bookmarkEnd w:id="0"/>
+    </w:p>
     <w:p>
       <w:pPr>
         <w:rPr>
@@ -2842,24 +2857,7 @@
             </w14:solidFill>
           </w14:textFill>
         </w:rPr>
-        <w:t xml:space="preserve">In This task party need vote more than total = (P+Q+R)/2 votes for win and they can hack only one EVM. If a+b+c+(max(p-a,(max(q-b, r-c)))) will be more </w:t>
-      </w:r>
-      <w:r>
-        <w:rPr>
-          <w:rFonts w:hint="default" w:asciiTheme="minorHAnsi" w:hAnsiTheme="minorHAnsi"/>
-          <w:b w:val="0"/>
-          <w:bCs w:val="0"/>
-          <w:color w:val="000000" w:themeColor="text1"/>
-          <w:sz w:val="32"/>
-          <w:szCs w:val="32"/>
-          <w:lang w:val="en-IN"/>
-          <w14:textFill>
-            <w14:solidFill>
-              <w14:schemeClr w14:val="tx1"/>
-            </w14:solidFill>
-          </w14:textFill>
-        </w:rPr>
-        <w:t>than (P+Q+R)/2 votes then print “YES” because after hack we can win and if it is less then print “NO” because even after hack we can not win.</w:t>
+        <w:t>In This task party need vote more than total = (P+Q+R)/2 votes for win and they can hack only one EVM. If a+b+c+(max(p-a,(max(q-b, r-c)))) will be more than (P+Q+R)/2 votes then print “YES” because after hack we can win and if it is less then print “NO” because even after hack we can not win.</w:t>
       </w:r>
     </w:p>
     <w:p>
@@ -2871,8 +2869,6 @@
           <w:szCs w:val="32"/>
         </w:rPr>
       </w:pPr>
-      <w:bookmarkStart w:id="0" w:name="_GoBack"/>
-      <w:bookmarkEnd w:id="0"/>
       <w:r>
         <w:rPr>
           <w:rFonts w:asciiTheme="minorHAnsi" w:hAnsiTheme="minorHAnsi" w:cstheme="minorHAnsi"/>
@@ -3181,7 +3177,9 @@
             <w:ind w:right="15"/>
             <w:jc w:val="center"/>
             <w:rPr>
+              <w:rFonts w:hint="default"/>
               <w:b/>
+              <w:lang w:val="en-IN"/>
             </w:rPr>
           </w:pPr>
           <w:r>
@@ -3189,6 +3187,14 @@
               <w:b/>
             </w:rPr>
             <w:t xml:space="preserve">Sem :  </w:t>
+          </w:r>
+          <w:r>
+            <w:rPr>
+              <w:rFonts w:hint="default"/>
+              <w:b/>
+              <w:lang w:val="en-IN"/>
+            </w:rPr>
+            <w:t>4</w:t>
           </w:r>
         </w:p>
       </w:tc>
@@ -3209,7 +3215,9 @@
             <w:ind w:right="166"/>
             <w:jc w:val="both"/>
             <w:rPr>
+              <w:rFonts w:hint="default"/>
               <w:b/>
+              <w:lang w:val="en-IN"/>
             </w:rPr>
           </w:pPr>
           <w:r>
@@ -3217,6 +3225,14 @@
               <w:b/>
             </w:rPr>
             <w:t xml:space="preserve">Name : </w:t>
+          </w:r>
+          <w:r>
+            <w:rPr>
+              <w:rFonts w:hint="default"/>
+              <w:b/>
+              <w:lang w:val="en-IN"/>
+            </w:rPr>
+            <w:t xml:space="preserve"> VEDANT BHARAD</w:t>
           </w:r>
         </w:p>
       </w:tc>
@@ -3310,8 +3326,10 @@
             <w:spacing w:line="276" w:lineRule="auto"/>
             <w:ind w:right="723"/>
             <w:rPr>
+              <w:rFonts w:hint="default"/>
               <w:b/>
               <w:szCs w:val="20"/>
+              <w:lang w:val="en-IN"/>
             </w:rPr>
           </w:pPr>
           <w:r>
@@ -3320,6 +3338,15 @@
               <w:szCs w:val="20"/>
             </w:rPr>
             <w:t xml:space="preserve">Enrollment No: </w:t>
+          </w:r>
+          <w:r>
+            <w:rPr>
+              <w:rFonts w:hint="default"/>
+              <w:b/>
+              <w:szCs w:val="20"/>
+              <w:lang w:val="en-IN"/>
+            </w:rPr>
+            <w:t>92100133023</w:t>
           </w:r>
         </w:p>
       </w:tc>
@@ -3413,7 +3440,7 @@
     <w:lsdException w:uiPriority="99" w:name="footnote text"/>
     <w:lsdException w:uiPriority="99" w:name="annotation text"/>
     <w:lsdException w:qFormat="1" w:uiPriority="99" w:semiHidden="0" w:name="header"/>
-    <w:lsdException w:uiPriority="99" w:semiHidden="0" w:name="footer"/>
+    <w:lsdException w:qFormat="1" w:uiPriority="99" w:semiHidden="0" w:name="footer"/>
     <w:lsdException w:uiPriority="99" w:name="index heading"/>
     <w:lsdException w:qFormat="1" w:unhideWhenUsed="0" w:uiPriority="0" w:semiHidden="0" w:name="caption"/>
     <w:lsdException w:uiPriority="99" w:name="table of figures"/>
@@ -3447,7 +3474,7 @@
     <w:lsdException w:uiPriority="99" w:name="Closing"/>
     <w:lsdException w:uiPriority="99" w:name="Signature"/>
     <w:lsdException w:uiPriority="1" w:name="Default Paragraph Font"/>
-    <w:lsdException w:unhideWhenUsed="0" w:uiPriority="0" w:semiHidden="0" w:name="Body Text"/>
+    <w:lsdException w:qFormat="1" w:unhideWhenUsed="0" w:uiPriority="0" w:semiHidden="0" w:name="Body Text"/>
     <w:lsdException w:uiPriority="99" w:name="Body Text Indent"/>
     <w:lsdException w:uiPriority="99" w:name="List Continue"/>
     <w:lsdException w:uiPriority="99" w:name="List Continue 2"/>
@@ -3747,6 +3774,7 @@
   <w:style w:type="paragraph" w:styleId="8">
     <w:name w:val="Body Text"/>
     <w:basedOn w:val="1"/>
+    <w:qFormat/>
     <w:uiPriority w:val="0"/>
     <w:pPr>
       <w:spacing w:after="140" w:line="276" w:lineRule="auto"/>
@@ -3790,6 +3818,7 @@
     <w:basedOn w:val="1"/>
     <w:link w:val="21"/>
     <w:unhideWhenUsed/>
+    <w:qFormat/>
     <w:uiPriority w:val="99"/>
     <w:pPr>
       <w:tabs>
